--- a/dotNet5781_03B_6268_2671/documentation3B.docx
+++ b/dotNet5781_03B_6268_2671/documentation3B.docx
@@ -1,6 +1,6 @@
 
 <file path=word/document.xml><?xml version="1.0" encoding="utf-8"?>
-<w:document xmlns:wpc="http://schemas.microsoft.com/office/word/2010/wordprocessingCanvas" xmlns:cx="http://schemas.microsoft.com/office/drawing/2014/chartex" xmlns:cx1="http://schemas.microsoft.com/office/drawing/2015/9/8/chartex" xmlns:cx2="http://schemas.microsoft.com/office/drawing/2015/10/21/chartex" xmlns:cx3="http://schemas.microsoft.com/office/drawing/2016/5/9/chartex" xmlns:cx4="http://schemas.microsoft.com/office/drawing/2016/5/10/chartex" xmlns:cx5="http://schemas.microsoft.com/office/drawing/2016/5/11/chartex" xmlns:cx6="http://schemas.microsoft.com/office/drawing/2016/5/12/chartex" xmlns:cx7="http://schemas.microsoft.com/office/drawing/2016/5/13/chartex" xmlns:cx8="http://schemas.microsoft.com/office/drawing/2016/5/14/chartex" xmlns:mc="http://schemas.openxmlformats.org/markup-compatibility/2006" xmlns:aink="http://schemas.microsoft.com/office/drawing/2016/ink" xmlns:am3d="http://schemas.microsoft.com/office/drawing/2017/model3d" xmlns:o="urn:schemas-microsoft-com:office:office" xmlns:r="http://schemas.openxmlformats.org/officeDocument/2006/relationships" xmlns:m="http://schemas.openxmlformats.org/officeDocument/2006/math" xmlns:v="urn:schemas-microsoft-com:vml" xmlns:wp14="http://schemas.microsoft.com/office/word/2010/wordprocessingDrawing" xmlns:wp="http://schemas.openxmlformats.org/drawingml/2006/wordprocessingDrawing" xmlns:w10="urn:schemas-microsoft-com:office:word" xmlns:w="http://schemas.openxmlformats.org/wordprocessingml/2006/main" xmlns:w14="http://schemas.microsoft.com/office/word/2010/wordml" xmlns:w15="http://schemas.microsoft.com/office/word/2012/wordml" xmlns:w16cex="http://schemas.microsoft.com/office/word/2018/wordml/cex" xmlns:w16cid="http://schemas.microsoft.com/office/word/2016/wordml/cid" xmlns:w16="http://schemas.microsoft.com/office/word/2018/wordml" xmlns:w16se="http://schemas.microsoft.com/office/word/2015/wordml/symex" xmlns:wpg="http://schemas.microsoft.com/office/word/2010/wordprocessingGroup" xmlns:wpi="http://schemas.microsoft.com/office/word/2010/wordprocessingInk" xmlns:wne="http://schemas.microsoft.com/office/word/2006/wordml" xmlns:wps="http://schemas.microsoft.com/office/word/2010/wordprocessingShape" mc:Ignorable="w14 w15 w16se w16cid w16 w16cex wp14">
+<w:document xmlns:wpc="http://schemas.microsoft.com/office/word/2010/wordprocessingCanvas" xmlns:cx="http://schemas.microsoft.com/office/drawing/2014/chartex" xmlns:cx1="http://schemas.microsoft.com/office/drawing/2015/9/8/chartex" xmlns:cx2="http://schemas.microsoft.com/office/drawing/2015/10/21/chartex" xmlns:cx3="http://schemas.microsoft.com/office/drawing/2016/5/9/chartex" xmlns:cx4="http://schemas.microsoft.com/office/drawing/2016/5/10/chartex" xmlns:cx5="http://schemas.microsoft.com/office/drawing/2016/5/11/chartex" xmlns:cx6="http://schemas.microsoft.com/office/drawing/2016/5/12/chartex" xmlns:cx7="http://schemas.microsoft.com/office/drawing/2016/5/13/chartex" xmlns:cx8="http://schemas.microsoft.com/office/drawing/2016/5/14/chartex" xmlns:mc="http://schemas.openxmlformats.org/markup-compatibility/2006" xmlns:aink="http://schemas.microsoft.com/office/drawing/2016/ink" xmlns:am3d="http://schemas.microsoft.com/office/drawing/2017/model3d" xmlns:o="urn:schemas-microsoft-com:office:office" xmlns:r="http://schemas.openxmlformats.org/officeDocument/2006/relationships" xmlns:m="http://schemas.openxmlformats.org/officeDocument/2006/math" xmlns:v="urn:schemas-microsoft-com:vml" xmlns:wp14="http://schemas.microsoft.com/office/word/2010/wordprocessingDrawing" xmlns:wp="http://schemas.openxmlformats.org/drawingml/2006/wordprocessingDrawing" xmlns:w10="urn:schemas-microsoft-com:office:word" xmlns:w="http://schemas.openxmlformats.org/wordprocessingml/2006/main" xmlns:w14="http://schemas.microsoft.com/office/word/2010/wordml" xmlns:w15="http://schemas.microsoft.com/office/word/2012/wordml" xmlns:w16cid="http://schemas.microsoft.com/office/word/2016/wordml/cid" xmlns:w16se="http://schemas.microsoft.com/office/word/2015/wordml/symex" xmlns:wpg="http://schemas.microsoft.com/office/word/2010/wordprocessingGroup" xmlns:wpi="http://schemas.microsoft.com/office/word/2010/wordprocessingInk" xmlns:wne="http://schemas.microsoft.com/office/word/2006/wordml" xmlns:wps="http://schemas.microsoft.com/office/word/2010/wordprocessingShape" mc:Ignorable="w14 w15 w16se w16cid wp14">
   <w:body>
     <w:p>
       <w:pPr>
@@ -18,6 +18,7 @@
     </w:p>
     <w:p>
       <w:pPr>
+        <w:spacing w:after="0"/>
         <w:jc w:val="right"/>
         <w:rPr>
           <w:rtl/>
@@ -147,12 +148,19 @@
           <w:ilvl w:val="0"/>
           <w:numId w:val="1"/>
         </w:numPr>
-      </w:pPr>
-      <w:r>
-        <w:rPr>
-          <w:rFonts w:hint="cs"/>
-          <w:b/>
-          <w:bCs/>
+        <w:jc w:val="both"/>
+        <w:rPr>
+          <w:sz w:val="24"/>
+          <w:szCs w:val="24"/>
+        </w:rPr>
+      </w:pPr>
+      <w:r>
+        <w:rPr>
+          <w:rFonts w:hint="cs"/>
+          <w:b/>
+          <w:bCs/>
+          <w:sz w:val="24"/>
+          <w:szCs w:val="24"/>
           <w:rtl/>
         </w:rPr>
         <w:t xml:space="preserve">שליחת האוטובוס לנסיעה התבצעה ע"י לחיצה על </w:t>
@@ -161,6 +169,8 @@
         <w:rPr>
           <w:b/>
           <w:bCs/>
+          <w:sz w:val="24"/>
+          <w:szCs w:val="24"/>
         </w:rPr>
         <w:t>Enter</w:t>
       </w:r>
@@ -169,6 +179,8 @@
           <w:rFonts w:hint="cs"/>
           <w:b/>
           <w:bCs/>
+          <w:sz w:val="24"/>
+          <w:szCs w:val="24"/>
         </w:rPr>
         <w:t xml:space="preserve"> </w:t>
       </w:r>
@@ -177,6 +189,8 @@
           <w:rFonts w:hint="cs"/>
           <w:b/>
           <w:bCs/>
+          <w:sz w:val="24"/>
+          <w:szCs w:val="24"/>
           <w:rtl/>
         </w:rPr>
         <w:t xml:space="preserve"> ולא ע"י כפתור</w:t>
@@ -186,19 +200,28 @@
           <w:rFonts w:hint="cs"/>
           <w:b/>
           <w:bCs/>
+          <w:sz w:val="24"/>
+          <w:szCs w:val="24"/>
           <w:rtl/>
         </w:rPr>
         <w:t>:</w:t>
       </w:r>
-      <w:r>
-        <w:rPr>
-          <w:rtl/>
-        </w:rPr>
-        <w:br/>
-      </w:r>
-      <w:r>
-        <w:rPr>
-          <w:rFonts w:hint="cs"/>
+    </w:p>
+    <w:p>
+      <w:pPr>
+        <w:pStyle w:val="a3"/>
+        <w:jc w:val="both"/>
+        <w:rPr>
+          <w:sz w:val="24"/>
+          <w:szCs w:val="24"/>
+          <w:rtl/>
+        </w:rPr>
+      </w:pPr>
+      <w:r>
+        <w:rPr>
+          <w:rFonts w:hint="cs"/>
+          <w:sz w:val="24"/>
+          <w:szCs w:val="24"/>
           <w:u w:val="single"/>
           <w:rtl/>
         </w:rPr>
@@ -207,6 +230,8 @@
       <w:r>
         <w:rPr>
           <w:rFonts w:hint="cs"/>
+          <w:sz w:val="24"/>
+          <w:szCs w:val="24"/>
           <w:rtl/>
         </w:rPr>
         <w:t xml:space="preserve"> השתמשנו ב </w:t>
@@ -216,6 +241,8 @@
         <w:rPr>
           <w:rFonts w:ascii="Consolas" w:hAnsi="Consolas" w:cs="Consolas"/>
           <w:color w:val="000000"/>
+          <w:sz w:val="24"/>
+          <w:szCs w:val="24"/>
         </w:rPr>
         <w:t>KeyEventArgs</w:t>
       </w:r>
@@ -224,6 +251,8 @@
         <w:rPr>
           <w:rFonts w:ascii="Consolas" w:hAnsi="Consolas" w:cs="Consolas" w:hint="cs"/>
           <w:color w:val="000000"/>
+          <w:sz w:val="24"/>
+          <w:szCs w:val="24"/>
           <w:rtl/>
         </w:rPr>
         <w:t xml:space="preserve"> </w:t>
@@ -232,6 +261,8 @@
         <w:rPr>
           <w:rFonts w:ascii="Consolas" w:hAnsi="Consolas" w:hint="cs"/>
           <w:color w:val="000000"/>
+          <w:sz w:val="24"/>
+          <w:szCs w:val="24"/>
           <w:rtl/>
         </w:rPr>
         <w:t xml:space="preserve">בכדי לבדוק האם המקש שנלחץ לאחר הכנסת הקלט הינו </w:t>
@@ -240,6 +271,8 @@
         <w:rPr>
           <w:rFonts w:ascii="Consolas" w:hAnsi="Consolas" w:hint="cs"/>
           <w:color w:val="000000"/>
+          <w:sz w:val="24"/>
+          <w:szCs w:val="24"/>
         </w:rPr>
         <w:t>ENTER</w:t>
       </w:r>
@@ -247,6 +280,8 @@
         <w:rPr>
           <w:rFonts w:ascii="Consolas" w:hAnsi="Consolas" w:hint="cs"/>
           <w:color w:val="000000"/>
+          <w:sz w:val="24"/>
+          <w:szCs w:val="24"/>
           <w:rtl/>
         </w:rPr>
         <w:t xml:space="preserve">. במידה ואכן לחצנו על </w:t>
@@ -255,6 +290,8 @@
         <w:rPr>
           <w:rFonts w:ascii="Consolas" w:hAnsi="Consolas"/>
           <w:color w:val="000000"/>
+          <w:sz w:val="24"/>
+          <w:szCs w:val="24"/>
         </w:rPr>
         <w:t>enter</w:t>
       </w:r>
@@ -262,6 +299,8 @@
         <w:rPr>
           <w:rFonts w:ascii="Consolas" w:hAnsi="Consolas" w:hint="cs"/>
           <w:color w:val="000000"/>
+          <w:sz w:val="24"/>
+          <w:szCs w:val="24"/>
           <w:rtl/>
         </w:rPr>
         <w:t xml:space="preserve"> בדקנו  האם הקלט הינו מספר חיובי ולא משהו אחר(כגון אות). במידה והכל תקין המשכנו את התהליך בהתאם.</w:t>
@@ -269,6 +308,8 @@
       <w:r>
         <w:rPr>
           <w:rFonts w:hint="cs"/>
+          <w:sz w:val="24"/>
+          <w:szCs w:val="24"/>
           <w:rtl/>
         </w:rPr>
         <w:t xml:space="preserve"> כך שבכל פעולה אחרת שאינה </w:t>
@@ -276,16 +317,30 @@
       <w:r>
         <w:rPr>
           <w:rFonts w:hint="cs"/>
+          <w:sz w:val="24"/>
+          <w:szCs w:val="24"/>
         </w:rPr>
         <w:t>ENTER</w:t>
       </w:r>
       <w:r>
         <w:rPr>
           <w:rFonts w:hint="cs"/>
+          <w:sz w:val="24"/>
+          <w:szCs w:val="24"/>
           <w:rtl/>
         </w:rPr>
         <w:t xml:space="preserve"> לא יתבצע כלום.</w:t>
       </w:r>
+    </w:p>
+    <w:p>
+      <w:pPr>
+        <w:pStyle w:val="a3"/>
+        <w:jc w:val="both"/>
+        <w:rPr>
+          <w:sz w:val="24"/>
+          <w:szCs w:val="24"/>
+        </w:rPr>
+      </w:pPr>
     </w:p>
     <w:p>
       <w:pPr>
@@ -294,25 +349,38 @@
           <w:ilvl w:val="0"/>
           <w:numId w:val="1"/>
         </w:numPr>
-      </w:pPr>
-      <w:r>
-        <w:rPr>
-          <w:rFonts w:hint="cs"/>
-          <w:b/>
-          <w:bCs/>
+        <w:jc w:val="both"/>
+        <w:rPr>
+          <w:sz w:val="24"/>
+          <w:szCs w:val="24"/>
+        </w:rPr>
+      </w:pPr>
+      <w:r>
+        <w:rPr>
+          <w:rFonts w:hint="cs"/>
+          <w:b/>
+          <w:bCs/>
+          <w:sz w:val="24"/>
+          <w:szCs w:val="24"/>
           <w:rtl/>
         </w:rPr>
         <w:t>הפעלת ספירה לאחור כחלון הראשי ברגע שהאוטובוס נמצע במצב כלשהו, יחד עם תיאור המצב:</w:t>
       </w:r>
-      <w:r>
-        <w:rPr>
-          <w:rtl/>
-        </w:rPr>
-        <w:br/>
-      </w:r>
-      <w:r>
-        <w:rPr>
-          <w:rFonts w:hint="cs"/>
+    </w:p>
+    <w:p>
+      <w:pPr>
+        <w:pStyle w:val="a3"/>
+        <w:jc w:val="both"/>
+        <w:rPr>
+          <w:sz w:val="24"/>
+          <w:szCs w:val="24"/>
+        </w:rPr>
+      </w:pPr>
+      <w:r>
+        <w:rPr>
+          <w:rFonts w:hint="cs"/>
+          <w:sz w:val="24"/>
+          <w:szCs w:val="24"/>
           <w:u w:val="single"/>
           <w:rtl/>
         </w:rPr>
@@ -321,6 +389,8 @@
       <w:r>
         <w:rPr>
           <w:rFonts w:hint="cs"/>
+          <w:sz w:val="24"/>
+          <w:szCs w:val="24"/>
           <w:rtl/>
         </w:rPr>
         <w:t xml:space="preserve"> </w:t>
@@ -328,6 +398,8 @@
       <w:r>
         <w:rPr>
           <w:rFonts w:hint="cs"/>
+          <w:sz w:val="24"/>
+          <w:szCs w:val="24"/>
           <w:rtl/>
         </w:rPr>
         <w:t>יצרנו שני</w:t>
@@ -335,18 +407,26 @@
       <w:r>
         <w:rPr>
           <w:rFonts w:hint="cs"/>
+          <w:sz w:val="24"/>
+          <w:szCs w:val="24"/>
           <w:rtl/>
         </w:rPr>
         <w:t xml:space="preserve"> </w:t>
       </w:r>
       <w:proofErr w:type="spellStart"/>
       <w:r>
+        <w:rPr>
+          <w:sz w:val="24"/>
+          <w:szCs w:val="24"/>
+        </w:rPr>
         <w:t>textBlocks</w:t>
       </w:r>
       <w:proofErr w:type="spellEnd"/>
       <w:r>
         <w:rPr>
           <w:rFonts w:hint="cs"/>
+          <w:sz w:val="24"/>
+          <w:szCs w:val="24"/>
           <w:rtl/>
         </w:rPr>
         <w:t xml:space="preserve"> כאשר אחד מכיל את הספירה לאחור והשני את המצב בו נמצא האוטובוס.</w:t>
@@ -354,6 +434,8 @@
       <w:r>
         <w:rPr>
           <w:rFonts w:hint="cs"/>
+          <w:sz w:val="24"/>
+          <w:szCs w:val="24"/>
           <w:rtl/>
         </w:rPr>
         <w:t xml:space="preserve"> </w:t>
@@ -361,18 +443,26 @@
       <w:r>
         <w:rPr>
           <w:rFonts w:hint="cs"/>
+          <w:sz w:val="24"/>
+          <w:szCs w:val="24"/>
           <w:rtl/>
         </w:rPr>
         <w:t>השתמשנו באובייקט מוגדר ב</w:t>
       </w:r>
       <w:proofErr w:type="spellStart"/>
       <w:r>
+        <w:rPr>
+          <w:sz w:val="24"/>
+          <w:szCs w:val="24"/>
+        </w:rPr>
         <w:t>c#</w:t>
       </w:r>
       <w:proofErr w:type="spellEnd"/>
       <w:r>
         <w:rPr>
           <w:rFonts w:hint="cs"/>
+          <w:sz w:val="24"/>
+          <w:szCs w:val="24"/>
           <w:rtl/>
         </w:rPr>
         <w:t xml:space="preserve"> שנקרא </w:t>
@@ -382,8 +472,8 @@
         <w:rPr>
           <w:rFonts w:ascii="Consolas" w:hAnsi="Consolas" w:cs="Consolas"/>
           <w:color w:val="000000"/>
-          <w:sz w:val="19"/>
-          <w:szCs w:val="19"/>
+          <w:sz w:val="20"/>
+          <w:szCs w:val="20"/>
         </w:rPr>
         <w:t>DispatcherTimer</w:t>
       </w:r>
@@ -392,8 +482,8 @@
         <w:rPr>
           <w:rFonts w:ascii="Consolas" w:hAnsi="Consolas" w:cs="Consolas" w:hint="cs"/>
           <w:color w:val="000000"/>
-          <w:sz w:val="19"/>
-          <w:szCs w:val="19"/>
+          <w:sz w:val="20"/>
+          <w:szCs w:val="20"/>
           <w:rtl/>
         </w:rPr>
         <w:t xml:space="preserve"> </w:t>
@@ -401,24 +491,19 @@
       <w:r>
         <w:rPr>
           <w:rFonts w:hint="cs"/>
-          <w:rtl/>
-        </w:rPr>
-        <w:t>ש</w:t>
-      </w:r>
-      <w:r>
-        <w:rPr>
-          <w:rFonts w:hint="cs"/>
-          <w:rtl/>
-        </w:rPr>
-        <w:t xml:space="preserve">דואג בעצמו לבצע את הספירה בתהליך נפרד. ספירת הזמן מתבצעת בעזרת </w:t>
+          <w:sz w:val="24"/>
+          <w:szCs w:val="24"/>
+          <w:rtl/>
+        </w:rPr>
+        <w:t xml:space="preserve">שדואג בעצמו לבצע את הספירה בתהליך נפרד. ספירת הזמן מתבצעת בעזרת </w:t>
       </w:r>
       <w:proofErr w:type="spellStart"/>
       <w:r>
         <w:rPr>
           <w:rFonts w:ascii="Consolas" w:hAnsi="Consolas" w:cs="Consolas"/>
           <w:color w:val="000000"/>
-          <w:sz w:val="19"/>
-          <w:szCs w:val="19"/>
+          <w:sz w:val="20"/>
+          <w:szCs w:val="20"/>
         </w:rPr>
         <w:t>TimeSpan</w:t>
       </w:r>
@@ -427,8 +512,8 @@
         <w:rPr>
           <w:rFonts w:ascii="Consolas" w:hAnsi="Consolas" w:hint="cs"/>
           <w:color w:val="000000"/>
-          <w:sz w:val="19"/>
-          <w:szCs w:val="19"/>
+          <w:sz w:val="20"/>
+          <w:szCs w:val="20"/>
           <w:rtl/>
         </w:rPr>
         <w:t xml:space="preserve"> </w:t>
@@ -436,54 +521,816 @@
       <w:r>
         <w:rPr>
           <w:rFonts w:hint="cs"/>
-          <w:rtl/>
-        </w:rPr>
-        <w:t>ש</w:t>
-      </w:r>
-      <w:r>
-        <w:rPr>
-          <w:rFonts w:hint="cs"/>
-          <w:rtl/>
-        </w:rPr>
-        <w:t>מחזיק טווחי זמן.</w:t>
+          <w:sz w:val="24"/>
+          <w:szCs w:val="24"/>
+          <w:rtl/>
+        </w:rPr>
+        <w:t>שמחזיק טווחי זמן.</w:t>
       </w:r>
     </w:p>
     <w:p>
       <w:pPr>
         <w:pStyle w:val="a3"/>
-        <w:rPr>
-          <w:rFonts w:hint="cs"/>
-          <w:rtl/>
-        </w:rPr>
-      </w:pPr>
-      <w:r>
-        <w:rPr>
-          <w:rFonts w:hint="cs"/>
+        <w:jc w:val="both"/>
+        <w:rPr>
+          <w:sz w:val="24"/>
+          <w:szCs w:val="24"/>
+          <w:rtl/>
+        </w:rPr>
+      </w:pPr>
+      <w:r>
+        <w:rPr>
+          <w:rFonts w:hint="cs"/>
+          <w:sz w:val="24"/>
+          <w:szCs w:val="24"/>
           <w:rtl/>
         </w:rPr>
         <w:t>ברגע שהזמן מגיע לסיומו הטקסט של ה</w:t>
       </w:r>
       <w:proofErr w:type="spellStart"/>
       <w:r>
+        <w:rPr>
+          <w:sz w:val="24"/>
+          <w:szCs w:val="24"/>
+        </w:rPr>
         <w:t>textBlock</w:t>
       </w:r>
       <w:proofErr w:type="spellEnd"/>
       <w:r>
         <w:rPr>
           <w:rFonts w:hint="cs"/>
+          <w:sz w:val="24"/>
+          <w:szCs w:val="24"/>
           <w:rtl/>
         </w:rPr>
         <w:t xml:space="preserve"> ייעלם והסטטוס של האוטובוס יוחזר ל</w:t>
       </w:r>
       <w:r>
+        <w:rPr>
+          <w:sz w:val="24"/>
+          <w:szCs w:val="24"/>
+        </w:rPr>
         <w:t>ready to go</w:t>
       </w:r>
       <w:r>
         <w:rPr>
           <w:rFonts w:hint="cs"/>
+          <w:sz w:val="24"/>
+          <w:szCs w:val="24"/>
           <w:rtl/>
         </w:rPr>
         <w:t>.</w:t>
+      </w:r>
+    </w:p>
+    <w:p>
+      <w:pPr>
+        <w:pStyle w:val="a3"/>
+        <w:jc w:val="both"/>
+        <w:rPr>
+          <w:sz w:val="24"/>
+          <w:szCs w:val="24"/>
+          <w:rtl/>
+        </w:rPr>
+      </w:pPr>
+    </w:p>
+    <w:p>
+      <w:pPr>
+        <w:pStyle w:val="a3"/>
+        <w:numPr>
+          <w:ilvl w:val="0"/>
+          <w:numId w:val="2"/>
+        </w:numPr>
+        <w:jc w:val="both"/>
+        <w:rPr>
+          <w:b/>
+          <w:bCs/>
+          <w:sz w:val="24"/>
+          <w:szCs w:val="24"/>
+        </w:rPr>
+      </w:pPr>
+      <w:r>
+        <w:rPr>
+          <w:rFonts w:cs="Arial"/>
+          <w:b/>
+          <w:bCs/>
+          <w:sz w:val="24"/>
+          <w:szCs w:val="24"/>
+          <w:rtl/>
+        </w:rPr>
+        <w:t>האוטובוסים שאפשר לשלוח לנסיעה ייצבעו או יסמנו בתוך הרשימה בכל דרך שתבחרו</w:t>
+      </w:r>
+      <w:r>
+        <w:rPr>
+          <w:rFonts w:cs="Arial" w:hint="cs"/>
+          <w:b/>
+          <w:bCs/>
+          <w:sz w:val="24"/>
+          <w:szCs w:val="24"/>
+          <w:rtl/>
+        </w:rPr>
+        <w:t xml:space="preserve"> </w:t>
+      </w:r>
+      <w:r>
+        <w:rPr>
+          <w:rFonts w:cs="Arial"/>
+          <w:b/>
+          <w:bCs/>
+          <w:sz w:val="24"/>
+          <w:szCs w:val="24"/>
+          <w:rtl/>
+        </w:rPr>
+        <w:t>שתבדיל אותם מהאוטובוסים שא</w:t>
+      </w:r>
+      <w:r>
+        <w:rPr>
+          <w:rFonts w:cs="Arial" w:hint="cs"/>
+          <w:b/>
+          <w:bCs/>
+          <w:sz w:val="24"/>
+          <w:szCs w:val="24"/>
+          <w:rtl/>
+        </w:rPr>
+        <w:t>י א</w:t>
+      </w:r>
+      <w:r>
+        <w:rPr>
+          <w:rFonts w:cs="Arial"/>
+          <w:b/>
+          <w:bCs/>
+          <w:sz w:val="24"/>
+          <w:szCs w:val="24"/>
+          <w:rtl/>
+        </w:rPr>
+        <w:t xml:space="preserve">פשר לשלוח לנסיעה </w:t>
+      </w:r>
+      <w:r>
+        <w:rPr>
+          <w:rFonts w:cs="Arial" w:hint="cs"/>
+          <w:b/>
+          <w:bCs/>
+          <w:sz w:val="24"/>
+          <w:szCs w:val="24"/>
+          <w:rtl/>
+        </w:rPr>
+        <w:t>(</w:t>
+      </w:r>
+      <w:r>
+        <w:rPr>
+          <w:rFonts w:cs="Arial"/>
+          <w:b/>
+          <w:bCs/>
+          <w:sz w:val="24"/>
+          <w:szCs w:val="24"/>
+          <w:rtl/>
+        </w:rPr>
+        <w:t xml:space="preserve">צבע ו-או סמליל </w:t>
+      </w:r>
+      <w:r>
+        <w:rPr>
+          <w:rFonts w:cs="Arial" w:hint="cs"/>
+          <w:b/>
+          <w:bCs/>
+          <w:sz w:val="24"/>
+          <w:szCs w:val="24"/>
+          <w:rtl/>
+        </w:rPr>
+        <w:t>[</w:t>
+      </w:r>
+      <w:r>
+        <w:rPr>
+          <w:b/>
+          <w:bCs/>
+          <w:sz w:val="24"/>
+          <w:szCs w:val="24"/>
+        </w:rPr>
+        <w:t>icon</w:t>
+      </w:r>
+      <w:r>
+        <w:rPr>
+          <w:rFonts w:cs="Arial" w:hint="cs"/>
+          <w:b/>
+          <w:bCs/>
+          <w:sz w:val="24"/>
+          <w:szCs w:val="24"/>
+          <w:rtl/>
+        </w:rPr>
+        <w:t>]</w:t>
+      </w:r>
+      <w:r>
+        <w:rPr>
+          <w:rFonts w:cs="Arial"/>
+          <w:b/>
+          <w:bCs/>
+          <w:sz w:val="24"/>
+          <w:szCs w:val="24"/>
+          <w:rtl/>
+        </w:rPr>
+        <w:t xml:space="preserve"> וכו'</w:t>
+      </w:r>
+      <w:r>
+        <w:rPr>
+          <w:rFonts w:cs="Arial" w:hint="cs"/>
+          <w:b/>
+          <w:bCs/>
+          <w:sz w:val="24"/>
+          <w:szCs w:val="24"/>
+          <w:rtl/>
+        </w:rPr>
+        <w:t>)</w:t>
+      </w:r>
+      <w:r>
+        <w:rPr>
+          <w:rFonts w:cs="Arial"/>
+          <w:b/>
+          <w:bCs/>
+          <w:sz w:val="24"/>
+          <w:szCs w:val="24"/>
+          <w:rtl/>
+        </w:rPr>
+        <w:t>. הסימון</w:t>
+      </w:r>
+      <w:r>
+        <w:rPr>
+          <w:rFonts w:cs="Arial" w:hint="cs"/>
+          <w:b/>
+          <w:bCs/>
+          <w:sz w:val="24"/>
+          <w:szCs w:val="24"/>
+          <w:rtl/>
+        </w:rPr>
+        <w:t xml:space="preserve"> </w:t>
+      </w:r>
+      <w:r>
+        <w:rPr>
+          <w:rFonts w:cs="Arial"/>
+          <w:b/>
+          <w:bCs/>
+          <w:sz w:val="24"/>
+          <w:szCs w:val="24"/>
+          <w:rtl/>
+        </w:rPr>
+        <w:t>ישתנה אוטומטית ברגע שהאוטובוס חזר למצב מוכנות לנסיעה. צבעים\סימון יהיו שונים לפי</w:t>
+      </w:r>
+      <w:r>
+        <w:rPr>
+          <w:rFonts w:cs="Arial" w:hint="cs"/>
+          <w:b/>
+          <w:bCs/>
+          <w:sz w:val="24"/>
+          <w:szCs w:val="24"/>
+          <w:rtl/>
+        </w:rPr>
+        <w:t xml:space="preserve"> </w:t>
+      </w:r>
+      <w:r>
+        <w:rPr>
+          <w:rFonts w:cs="Arial"/>
+          <w:b/>
+          <w:bCs/>
+          <w:sz w:val="24"/>
+          <w:szCs w:val="24"/>
+          <w:rtl/>
+        </w:rPr>
+        <w:t xml:space="preserve">מצבו </w:t>
+      </w:r>
+      <w:r>
+        <w:rPr>
+          <w:rFonts w:cs="Arial" w:hint="cs"/>
+          <w:b/>
+          <w:bCs/>
+          <w:sz w:val="24"/>
+          <w:szCs w:val="24"/>
+          <w:rtl/>
+        </w:rPr>
+        <w:t>(</w:t>
+      </w:r>
+      <w:r>
+        <w:rPr>
+          <w:rFonts w:cs="Arial"/>
+          <w:b/>
+          <w:bCs/>
+          <w:sz w:val="24"/>
+          <w:szCs w:val="24"/>
+          <w:rtl/>
+        </w:rPr>
+        <w:t>סטטוס</w:t>
+      </w:r>
+      <w:r>
+        <w:rPr>
+          <w:rFonts w:cs="Arial" w:hint="cs"/>
+          <w:b/>
+          <w:bCs/>
+          <w:sz w:val="24"/>
+          <w:szCs w:val="24"/>
+          <w:rtl/>
+        </w:rPr>
+        <w:t>)</w:t>
+      </w:r>
+      <w:r>
+        <w:rPr>
+          <w:rFonts w:cs="Arial"/>
+          <w:b/>
+          <w:bCs/>
+          <w:sz w:val="24"/>
+          <w:szCs w:val="24"/>
+          <w:rtl/>
+        </w:rPr>
+        <w:t xml:space="preserve"> של האוטובוס</w:t>
+      </w:r>
+      <w:r>
+        <w:rPr>
+          <w:rFonts w:cs="Arial" w:hint="cs"/>
+          <w:b/>
+          <w:bCs/>
+          <w:sz w:val="24"/>
+          <w:szCs w:val="24"/>
+          <w:rtl/>
+        </w:rPr>
+        <w:t>:</w:t>
+      </w:r>
+    </w:p>
+    <w:p>
+      <w:pPr>
+        <w:pStyle w:val="a3"/>
+        <w:jc w:val="both"/>
+        <w:rPr>
+          <w:sz w:val="24"/>
+          <w:szCs w:val="24"/>
+          <w:rtl/>
+        </w:rPr>
+      </w:pPr>
+      <w:r>
+        <w:rPr>
+          <w:rFonts w:hint="cs"/>
+          <w:sz w:val="24"/>
+          <w:szCs w:val="24"/>
+          <w:u w:val="single"/>
+          <w:rtl/>
+        </w:rPr>
+        <w:t>הסבר:</w:t>
+      </w:r>
+      <w:r>
+        <w:rPr>
+          <w:rFonts w:hint="cs"/>
+          <w:sz w:val="24"/>
+          <w:szCs w:val="24"/>
+          <w:rtl/>
+        </w:rPr>
+        <w:t xml:space="preserve"> </w:t>
+      </w:r>
+      <w:r>
+        <w:rPr>
+          <w:rFonts w:hint="cs"/>
+          <w:sz w:val="24"/>
+          <w:szCs w:val="24"/>
+          <w:rtl/>
+        </w:rPr>
+        <w:t>אוטובוס חדש שנכנס למערכת</w:t>
+      </w:r>
+      <w:r>
+        <w:rPr>
+          <w:rFonts w:hint="cs"/>
+          <w:sz w:val="24"/>
+          <w:szCs w:val="24"/>
+          <w:rtl/>
+        </w:rPr>
+        <w:t>,</w:t>
+      </w:r>
+      <w:r>
+        <w:rPr>
+          <w:rFonts w:hint="cs"/>
+          <w:sz w:val="24"/>
+          <w:szCs w:val="24"/>
+          <w:rtl/>
+        </w:rPr>
+        <w:t xml:space="preserve"> צבע </w:t>
+      </w:r>
+      <w:proofErr w:type="spellStart"/>
+      <w:r>
+        <w:rPr>
+          <w:rFonts w:hint="cs"/>
+          <w:sz w:val="24"/>
+          <w:szCs w:val="24"/>
+          <w:rtl/>
+        </w:rPr>
+        <w:t>הברירת</w:t>
+      </w:r>
+      <w:proofErr w:type="spellEnd"/>
+      <w:r>
+        <w:rPr>
+          <w:rFonts w:hint="cs"/>
+          <w:sz w:val="24"/>
+          <w:szCs w:val="24"/>
+          <w:rtl/>
+        </w:rPr>
+        <w:t xml:space="preserve"> מחדל של </w:t>
+      </w:r>
+      <w:r>
+        <w:rPr>
+          <w:rFonts w:hint="cs"/>
+          <w:sz w:val="24"/>
+          <w:szCs w:val="24"/>
+          <w:rtl/>
+        </w:rPr>
+        <w:t xml:space="preserve">הרקע של </w:t>
+      </w:r>
+      <w:r>
+        <w:rPr>
+          <w:rFonts w:hint="cs"/>
+          <w:sz w:val="24"/>
+          <w:szCs w:val="24"/>
+          <w:rtl/>
+        </w:rPr>
+        <w:t>ה</w:t>
+      </w:r>
+      <w:proofErr w:type="spellStart"/>
+      <w:r>
+        <w:rPr>
+          <w:sz w:val="24"/>
+          <w:szCs w:val="24"/>
+        </w:rPr>
+        <w:t>StackPanel</w:t>
+      </w:r>
+      <w:proofErr w:type="spellEnd"/>
+      <w:r>
+        <w:rPr>
+          <w:rFonts w:hint="cs"/>
+          <w:sz w:val="24"/>
+          <w:szCs w:val="24"/>
+          <w:rtl/>
+        </w:rPr>
+        <w:t xml:space="preserve"> ששייך לכל </w:t>
+      </w:r>
+      <w:proofErr w:type="spellStart"/>
+      <w:r>
+        <w:rPr>
+          <w:sz w:val="24"/>
+          <w:szCs w:val="24"/>
+        </w:rPr>
+        <w:t>BusItem</w:t>
+      </w:r>
+      <w:proofErr w:type="spellEnd"/>
+      <w:r>
+        <w:rPr>
+          <w:rFonts w:hint="cs"/>
+          <w:sz w:val="24"/>
+          <w:szCs w:val="24"/>
+          <w:rtl/>
+        </w:rPr>
+        <w:t xml:space="preserve"> (ה-</w:t>
+      </w:r>
+      <w:proofErr w:type="spellStart"/>
+      <w:r>
+        <w:rPr>
+          <w:sz w:val="24"/>
+          <w:szCs w:val="24"/>
+        </w:rPr>
+        <w:t>UserControl</w:t>
+      </w:r>
+      <w:proofErr w:type="spellEnd"/>
+      <w:r>
+        <w:rPr>
+          <w:rFonts w:hint="cs"/>
+          <w:sz w:val="24"/>
+          <w:szCs w:val="24"/>
+          <w:rtl/>
+        </w:rPr>
+        <w:t xml:space="preserve"> המסוים) הוא ירוק בהיר (</w:t>
+      </w:r>
+      <w:proofErr w:type="spellStart"/>
+      <w:r>
+        <w:rPr>
+          <w:sz w:val="24"/>
+          <w:szCs w:val="24"/>
+        </w:rPr>
+        <w:t>LightGreen</w:t>
+      </w:r>
+      <w:proofErr w:type="spellEnd"/>
+      <w:r>
+        <w:rPr>
+          <w:rFonts w:hint="cs"/>
+          <w:sz w:val="24"/>
+          <w:szCs w:val="24"/>
+          <w:rtl/>
+        </w:rPr>
+        <w:t>) כאשר האוטובוס נכנס בהצלחה לכל אחד משלושת התהליכים הוא נצבע בצבע אחר</w:t>
+      </w:r>
+      <w:r>
+        <w:rPr>
+          <w:rFonts w:hint="cs"/>
+          <w:sz w:val="24"/>
+          <w:szCs w:val="24"/>
+          <w:rtl/>
+        </w:rPr>
+        <w:t xml:space="preserve">, בעזרת הגדרת </w:t>
+      </w:r>
+      <w:proofErr w:type="spellStart"/>
+      <w:r>
+        <w:rPr>
+          <w:sz w:val="24"/>
+          <w:szCs w:val="24"/>
+        </w:rPr>
+        <w:t>SolidColorBrush</w:t>
+      </w:r>
+      <w:proofErr w:type="spellEnd"/>
+      <w:r>
+        <w:rPr>
+          <w:rFonts w:hint="cs"/>
+          <w:sz w:val="24"/>
+          <w:szCs w:val="24"/>
+          <w:rtl/>
+        </w:rPr>
+        <w:t xml:space="preserve"> באמצעות צבע ורמת שקיפות (0.6), נשנה את הרקע ש ה</w:t>
+      </w:r>
+      <w:r>
+        <w:rPr>
+          <w:sz w:val="24"/>
+          <w:szCs w:val="24"/>
+        </w:rPr>
+        <w:t>Item</w:t>
+      </w:r>
+      <w:r>
+        <w:rPr>
+          <w:rFonts w:hint="cs"/>
+          <w:sz w:val="24"/>
+          <w:szCs w:val="24"/>
+          <w:rtl/>
+        </w:rPr>
+        <w:t>.</w:t>
+      </w:r>
+      <w:r>
+        <w:rPr>
+          <w:rFonts w:hint="cs"/>
+          <w:sz w:val="24"/>
+          <w:szCs w:val="24"/>
+          <w:rtl/>
+        </w:rPr>
+        <w:t xml:space="preserve"> השקיפות נועדה לממשק קל יותר ונעים לשימוש.</w:t>
+      </w:r>
+    </w:p>
+    <w:p>
+      <w:pPr>
+        <w:pStyle w:val="a3"/>
+        <w:jc w:val="both"/>
+        <w:rPr>
+          <w:sz w:val="24"/>
+          <w:szCs w:val="24"/>
+          <w:rtl/>
+        </w:rPr>
+      </w:pPr>
+      <w:r>
+        <w:rPr>
+          <w:sz w:val="24"/>
+          <w:szCs w:val="24"/>
+          <w:rtl/>
+        </w:rPr>
+        <w:tab/>
+      </w:r>
+      <w:r>
+        <w:rPr>
+          <w:rFonts w:hint="cs"/>
+          <w:sz w:val="24"/>
+          <w:szCs w:val="24"/>
+          <w:rtl/>
+        </w:rPr>
+        <w:t xml:space="preserve">תדלוק </w:t>
+      </w:r>
+      <w:r>
+        <w:rPr>
+          <w:sz w:val="24"/>
+          <w:szCs w:val="24"/>
+          <w:rtl/>
+        </w:rPr>
+        <w:t>–</w:t>
+      </w:r>
+      <w:r>
+        <w:rPr>
+          <w:rFonts w:hint="cs"/>
+          <w:sz w:val="24"/>
+          <w:szCs w:val="24"/>
+          <w:rtl/>
+        </w:rPr>
+        <w:t xml:space="preserve"> כחול (</w:t>
+      </w:r>
+      <w:proofErr w:type="spellStart"/>
+      <w:r>
+        <w:rPr>
+          <w:sz w:val="24"/>
+          <w:szCs w:val="24"/>
+        </w:rPr>
+        <w:t>DarkCyan</w:t>
+      </w:r>
+      <w:proofErr w:type="spellEnd"/>
+      <w:r>
+        <w:rPr>
+          <w:rFonts w:hint="cs"/>
+          <w:sz w:val="24"/>
+          <w:szCs w:val="24"/>
+          <w:rtl/>
+        </w:rPr>
+        <w:t>)</w:t>
+      </w:r>
+      <w:r>
+        <w:rPr>
+          <w:rFonts w:hint="cs"/>
+          <w:sz w:val="24"/>
+          <w:szCs w:val="24"/>
+          <w:rtl/>
+        </w:rPr>
+        <w:t>.</w:t>
+      </w:r>
+      <w:bookmarkStart w:id="0" w:name="_GoBack"/>
+      <w:bookmarkEnd w:id="0"/>
+    </w:p>
+    <w:p>
+      <w:pPr>
+        <w:pStyle w:val="a3"/>
+        <w:jc w:val="both"/>
+        <w:rPr>
+          <w:sz w:val="24"/>
+          <w:szCs w:val="24"/>
+          <w:rtl/>
+        </w:rPr>
+      </w:pPr>
+      <w:r>
+        <w:rPr>
+          <w:sz w:val="24"/>
+          <w:szCs w:val="24"/>
+          <w:rtl/>
+        </w:rPr>
+        <w:tab/>
+      </w:r>
+      <w:r>
+        <w:rPr>
+          <w:rFonts w:hint="cs"/>
+          <w:sz w:val="24"/>
+          <w:szCs w:val="24"/>
+          <w:rtl/>
+        </w:rPr>
+        <w:t xml:space="preserve">נסיעה </w:t>
+      </w:r>
+      <w:r>
+        <w:rPr>
+          <w:sz w:val="24"/>
+          <w:szCs w:val="24"/>
+          <w:rtl/>
+        </w:rPr>
+        <w:t>–</w:t>
+      </w:r>
+      <w:r>
+        <w:rPr>
+          <w:rFonts w:hint="cs"/>
+          <w:sz w:val="24"/>
+          <w:szCs w:val="24"/>
+          <w:rtl/>
+        </w:rPr>
+        <w:t xml:space="preserve"> אדום (</w:t>
+      </w:r>
+      <w:r>
+        <w:rPr>
+          <w:sz w:val="24"/>
+          <w:szCs w:val="24"/>
+        </w:rPr>
+        <w:t>Tomato</w:t>
+      </w:r>
+      <w:r>
+        <w:rPr>
+          <w:rFonts w:hint="cs"/>
+          <w:sz w:val="24"/>
+          <w:szCs w:val="24"/>
+          <w:rtl/>
+        </w:rPr>
+        <w:t>), במידה ואכן ניתן לבצע את אותה נסיעה.</w:t>
+      </w:r>
+    </w:p>
+    <w:p>
+      <w:pPr>
+        <w:pStyle w:val="a3"/>
+        <w:jc w:val="both"/>
+        <w:rPr>
+          <w:sz w:val="24"/>
+          <w:szCs w:val="24"/>
+          <w:rtl/>
+        </w:rPr>
+      </w:pPr>
+      <w:r>
+        <w:rPr>
+          <w:sz w:val="24"/>
+          <w:szCs w:val="24"/>
+          <w:rtl/>
+        </w:rPr>
+        <w:tab/>
+      </w:r>
+      <w:r>
+        <w:rPr>
+          <w:rFonts w:hint="cs"/>
+          <w:sz w:val="24"/>
+          <w:szCs w:val="24"/>
+          <w:rtl/>
+        </w:rPr>
+        <w:t xml:space="preserve">טיפול </w:t>
+      </w:r>
+      <w:r>
+        <w:rPr>
+          <w:sz w:val="24"/>
+          <w:szCs w:val="24"/>
+          <w:rtl/>
+        </w:rPr>
+        <w:t>–</w:t>
+      </w:r>
+      <w:r>
+        <w:rPr>
+          <w:rFonts w:hint="cs"/>
+          <w:sz w:val="24"/>
+          <w:szCs w:val="24"/>
+          <w:rtl/>
+        </w:rPr>
+        <w:t xml:space="preserve"> צהוב (</w:t>
+      </w:r>
+      <w:r>
+        <w:rPr>
+          <w:sz w:val="24"/>
+          <w:szCs w:val="24"/>
+        </w:rPr>
+        <w:t>Khaki</w:t>
+      </w:r>
+      <w:r>
+        <w:rPr>
+          <w:rFonts w:hint="cs"/>
+          <w:sz w:val="24"/>
+          <w:szCs w:val="24"/>
+          <w:rtl/>
+        </w:rPr>
+        <w:t>)</w:t>
+      </w:r>
+      <w:r>
+        <w:rPr>
+          <w:rFonts w:hint="cs"/>
+          <w:sz w:val="24"/>
+          <w:szCs w:val="24"/>
+          <w:rtl/>
+        </w:rPr>
+        <w:t>.</w:t>
+      </w:r>
+    </w:p>
+    <w:p>
+      <w:pPr>
+        <w:pStyle w:val="a3"/>
+        <w:jc w:val="both"/>
+        <w:rPr>
+          <w:sz w:val="24"/>
+          <w:szCs w:val="24"/>
+        </w:rPr>
+      </w:pPr>
+      <w:r>
+        <w:rPr>
+          <w:rFonts w:hint="cs"/>
+          <w:b/>
+          <w:bCs/>
+          <w:sz w:val="24"/>
+          <w:szCs w:val="24"/>
+          <w:rtl/>
+        </w:rPr>
+        <w:t>רק</w:t>
+      </w:r>
+      <w:r>
+        <w:rPr>
+          <w:rFonts w:hint="cs"/>
+          <w:sz w:val="24"/>
+          <w:szCs w:val="24"/>
+          <w:rtl/>
+        </w:rPr>
+        <w:t xml:space="preserve"> </w:t>
+      </w:r>
+      <w:r>
+        <w:rPr>
+          <w:rFonts w:hint="cs"/>
+          <w:sz w:val="24"/>
+          <w:szCs w:val="24"/>
+          <w:rtl/>
+        </w:rPr>
+        <w:t>כאשר אוטובוס מסיים תהליך, בתוך השעון שסופר לאחור, בהגעה לאפס כל הצבעים חוזרים לצבע הירוק המקורי.</w:t>
+      </w:r>
+    </w:p>
+    <w:p>
+      <w:pPr>
+        <w:pStyle w:val="a3"/>
+        <w:jc w:val="both"/>
+        <w:rPr>
+          <w:rFonts w:hint="cs"/>
+          <w:sz w:val="24"/>
+          <w:szCs w:val="24"/>
+          <w:rtl/>
+        </w:rPr>
+      </w:pPr>
+      <w:r>
+        <w:rPr>
+          <w:rFonts w:hint="cs"/>
+          <w:sz w:val="24"/>
+          <w:szCs w:val="24"/>
+          <w:rtl/>
+        </w:rPr>
+        <w:t>ניתן לראות במסך הראשי מתחת לכותרת את האופציות ואת הצבע של כל אחד.</w:t>
       </w:r>
     </w:p>
     <w:sectPr>
@@ -499,8 +1346,121 @@
 </file>
 
 <file path=word/numbering.xml><?xml version="1.0" encoding="utf-8"?>
-<w:numbering xmlns:wpc="http://schemas.microsoft.com/office/word/2010/wordprocessingCanvas" xmlns:cx="http://schemas.microsoft.com/office/drawing/2014/chartex" xmlns:cx1="http://schemas.microsoft.com/office/drawing/2015/9/8/chartex" xmlns:cx2="http://schemas.microsoft.com/office/drawing/2015/10/21/chartex" xmlns:cx3="http://schemas.microsoft.com/office/drawing/2016/5/9/chartex" xmlns:cx4="http://schemas.microsoft.com/office/drawing/2016/5/10/chartex" xmlns:cx5="http://schemas.microsoft.com/office/drawing/2016/5/11/chartex" xmlns:cx6="http://schemas.microsoft.com/office/drawing/2016/5/12/chartex" xmlns:cx7="http://schemas.microsoft.com/office/drawing/2016/5/13/chartex" xmlns:cx8="http://schemas.microsoft.com/office/drawing/2016/5/14/chartex" xmlns:mc="http://schemas.openxmlformats.org/markup-compatibility/2006" xmlns:aink="http://schemas.microsoft.com/office/drawing/2016/ink" xmlns:am3d="http://schemas.microsoft.com/office/drawing/2017/model3d" xmlns:o="urn:schemas-microsoft-com:office:office" xmlns:r="http://schemas.openxmlformats.org/officeDocument/2006/relationships" xmlns:m="http://schemas.openxmlformats.org/officeDocument/2006/math" xmlns:v="urn:schemas-microsoft-com:vml" xmlns:wp14="http://schemas.microsoft.com/office/word/2010/wordprocessingDrawing" xmlns:wp="http://schemas.openxmlformats.org/drawingml/2006/wordprocessingDrawing" xmlns:w10="urn:schemas-microsoft-com:office:word" xmlns:w="http://schemas.openxmlformats.org/wordprocessingml/2006/main" xmlns:w14="http://schemas.microsoft.com/office/word/2010/wordml" xmlns:w15="http://schemas.microsoft.com/office/word/2012/wordml" xmlns:w16cex="http://schemas.microsoft.com/office/word/2018/wordml/cex" xmlns:w16cid="http://schemas.microsoft.com/office/word/2016/wordml/cid" xmlns:w16="http://schemas.microsoft.com/office/word/2018/wordml" xmlns:w16se="http://schemas.microsoft.com/office/word/2015/wordml/symex" xmlns:wpg="http://schemas.microsoft.com/office/word/2010/wordprocessingGroup" xmlns:wpi="http://schemas.microsoft.com/office/word/2010/wordprocessingInk" xmlns:wne="http://schemas.microsoft.com/office/word/2006/wordml" xmlns:wps="http://schemas.microsoft.com/office/word/2010/wordprocessingShape" mc:Ignorable="w14 w15 w16se w16cid w16 w16cex wp14">
+<w:numbering xmlns:wpc="http://schemas.microsoft.com/office/word/2010/wordprocessingCanvas" xmlns:cx="http://schemas.microsoft.com/office/drawing/2014/chartex" xmlns:cx1="http://schemas.microsoft.com/office/drawing/2015/9/8/chartex" xmlns:cx2="http://schemas.microsoft.com/office/drawing/2015/10/21/chartex" xmlns:cx3="http://schemas.microsoft.com/office/drawing/2016/5/9/chartex" xmlns:cx4="http://schemas.microsoft.com/office/drawing/2016/5/10/chartex" xmlns:cx5="http://schemas.microsoft.com/office/drawing/2016/5/11/chartex" xmlns:cx6="http://schemas.microsoft.com/office/drawing/2016/5/12/chartex" xmlns:cx7="http://schemas.microsoft.com/office/drawing/2016/5/13/chartex" xmlns:cx8="http://schemas.microsoft.com/office/drawing/2016/5/14/chartex" xmlns:mc="http://schemas.openxmlformats.org/markup-compatibility/2006" xmlns:aink="http://schemas.microsoft.com/office/drawing/2016/ink" xmlns:am3d="http://schemas.microsoft.com/office/drawing/2017/model3d" xmlns:o="urn:schemas-microsoft-com:office:office" xmlns:r="http://schemas.openxmlformats.org/officeDocument/2006/relationships" xmlns:m="http://schemas.openxmlformats.org/officeDocument/2006/math" xmlns:v="urn:schemas-microsoft-com:vml" xmlns:wp14="http://schemas.microsoft.com/office/word/2010/wordprocessingDrawing" xmlns:wp="http://schemas.openxmlformats.org/drawingml/2006/wordprocessingDrawing" xmlns:w10="urn:schemas-microsoft-com:office:word" xmlns:w="http://schemas.openxmlformats.org/wordprocessingml/2006/main" xmlns:w14="http://schemas.microsoft.com/office/word/2010/wordml" xmlns:w15="http://schemas.microsoft.com/office/word/2012/wordml" xmlns:w16cid="http://schemas.microsoft.com/office/word/2016/wordml/cid" xmlns:w16se="http://schemas.microsoft.com/office/word/2015/wordml/symex" xmlns:wpg="http://schemas.microsoft.com/office/word/2010/wordprocessingGroup" xmlns:wpi="http://schemas.microsoft.com/office/word/2010/wordprocessingInk" xmlns:wne="http://schemas.microsoft.com/office/word/2006/wordml" xmlns:wps="http://schemas.microsoft.com/office/word/2010/wordprocessingShape" mc:Ignorable="w14 w15 w16se w16cid wp14">
   <w:abstractNum w:abstractNumId="0" w15:restartNumberingAfterBreak="0">
+    <w:nsid w:val="428526E7"/>
+    <w:multiLevelType w:val="hybridMultilevel"/>
+    <w:tmpl w:val="3280B7B6"/>
+    <w:lvl w:ilvl="0" w:tplc="04090001">
+      <w:start w:val="1"/>
+      <w:numFmt w:val="bullet"/>
+      <w:lvlText w:val=""/>
+      <w:lvlJc w:val="left"/>
+      <w:pPr>
+        <w:ind w:left="720" w:hanging="360"/>
+      </w:pPr>
+      <w:rPr>
+        <w:rFonts w:ascii="Symbol" w:hAnsi="Symbol" w:hint="default"/>
+      </w:rPr>
+    </w:lvl>
+    <w:lvl w:ilvl="1" w:tplc="04090003" w:tentative="1">
+      <w:start w:val="1"/>
+      <w:numFmt w:val="bullet"/>
+      <w:lvlText w:val="o"/>
+      <w:lvlJc w:val="left"/>
+      <w:pPr>
+        <w:ind w:left="1440" w:hanging="360"/>
+      </w:pPr>
+      <w:rPr>
+        <w:rFonts w:ascii="Courier New" w:hAnsi="Courier New" w:cs="Courier New" w:hint="default"/>
+      </w:rPr>
+    </w:lvl>
+    <w:lvl w:ilvl="2" w:tplc="04090005" w:tentative="1">
+      <w:start w:val="1"/>
+      <w:numFmt w:val="bullet"/>
+      <w:lvlText w:val=""/>
+      <w:lvlJc w:val="left"/>
+      <w:pPr>
+        <w:ind w:left="2160" w:hanging="360"/>
+      </w:pPr>
+      <w:rPr>
+        <w:rFonts w:ascii="Wingdings" w:hAnsi="Wingdings" w:hint="default"/>
+      </w:rPr>
+    </w:lvl>
+    <w:lvl w:ilvl="3" w:tplc="04090001" w:tentative="1">
+      <w:start w:val="1"/>
+      <w:numFmt w:val="bullet"/>
+      <w:lvlText w:val=""/>
+      <w:lvlJc w:val="left"/>
+      <w:pPr>
+        <w:ind w:left="2880" w:hanging="360"/>
+      </w:pPr>
+      <w:rPr>
+        <w:rFonts w:ascii="Symbol" w:hAnsi="Symbol" w:hint="default"/>
+      </w:rPr>
+    </w:lvl>
+    <w:lvl w:ilvl="4" w:tplc="04090003" w:tentative="1">
+      <w:start w:val="1"/>
+      <w:numFmt w:val="bullet"/>
+      <w:lvlText w:val="o"/>
+      <w:lvlJc w:val="left"/>
+      <w:pPr>
+        <w:ind w:left="3600" w:hanging="360"/>
+      </w:pPr>
+      <w:rPr>
+        <w:rFonts w:ascii="Courier New" w:hAnsi="Courier New" w:cs="Courier New" w:hint="default"/>
+      </w:rPr>
+    </w:lvl>
+    <w:lvl w:ilvl="5" w:tplc="04090005" w:tentative="1">
+      <w:start w:val="1"/>
+      <w:numFmt w:val="bullet"/>
+      <w:lvlText w:val=""/>
+      <w:lvlJc w:val="left"/>
+      <w:pPr>
+        <w:ind w:left="4320" w:hanging="360"/>
+      </w:pPr>
+      <w:rPr>
+        <w:rFonts w:ascii="Wingdings" w:hAnsi="Wingdings" w:hint="default"/>
+      </w:rPr>
+    </w:lvl>
+    <w:lvl w:ilvl="6" w:tplc="04090001" w:tentative="1">
+      <w:start w:val="1"/>
+      <w:numFmt w:val="bullet"/>
+      <w:lvlText w:val=""/>
+      <w:lvlJc w:val="left"/>
+      <w:pPr>
+        <w:ind w:left="5040" w:hanging="360"/>
+      </w:pPr>
+      <w:rPr>
+        <w:rFonts w:ascii="Symbol" w:hAnsi="Symbol" w:hint="default"/>
+      </w:rPr>
+    </w:lvl>
+    <w:lvl w:ilvl="7" w:tplc="04090003" w:tentative="1">
+      <w:start w:val="1"/>
+      <w:numFmt w:val="bullet"/>
+      <w:lvlText w:val="o"/>
+      <w:lvlJc w:val="left"/>
+      <w:pPr>
+        <w:ind w:left="5760" w:hanging="360"/>
+      </w:pPr>
+      <w:rPr>
+        <w:rFonts w:ascii="Courier New" w:hAnsi="Courier New" w:cs="Courier New" w:hint="default"/>
+      </w:rPr>
+    </w:lvl>
+    <w:lvl w:ilvl="8" w:tplc="04090005" w:tentative="1">
+      <w:start w:val="1"/>
+      <w:numFmt w:val="bullet"/>
+      <w:lvlText w:val=""/>
+      <w:lvlJc w:val="left"/>
+      <w:pPr>
+        <w:ind w:left="6480" w:hanging="360"/>
+      </w:pPr>
+      <w:rPr>
+        <w:rFonts w:ascii="Wingdings" w:hAnsi="Wingdings" w:hint="default"/>
+      </w:rPr>
+    </w:lvl>
+  </w:abstractNum>
+  <w:abstractNum w:abstractNumId="1" w15:restartNumberingAfterBreak="0">
     <w:nsid w:val="4A7478A4"/>
     <w:multiLevelType w:val="hybridMultilevel"/>
     <w:tmpl w:val="83A0F6F8"/>
@@ -613,13 +1573,16 @@
     </w:lvl>
   </w:abstractNum>
   <w:num w:numId="1">
+    <w:abstractNumId w:val="1"/>
+  </w:num>
+  <w:num w:numId="2">
     <w:abstractNumId w:val="0"/>
   </w:num>
 </w:numbering>
 </file>
 
 <file path=word/styles.xml><?xml version="1.0" encoding="utf-8"?>
-<w:styles xmlns:mc="http://schemas.openxmlformats.org/markup-compatibility/2006" xmlns:r="http://schemas.openxmlformats.org/officeDocument/2006/relationships" xmlns:w="http://schemas.openxmlformats.org/wordprocessingml/2006/main" xmlns:w14="http://schemas.microsoft.com/office/word/2010/wordml" xmlns:w15="http://schemas.microsoft.com/office/word/2012/wordml" xmlns:w16cex="http://schemas.microsoft.com/office/word/2018/wordml/cex" xmlns:w16cid="http://schemas.microsoft.com/office/word/2016/wordml/cid" xmlns:w16="http://schemas.microsoft.com/office/word/2018/wordml" xmlns:w16se="http://schemas.microsoft.com/office/word/2015/wordml/symex" mc:Ignorable="w14 w15 w16se w16cid w16 w16cex">
+<w:styles xmlns:mc="http://schemas.openxmlformats.org/markup-compatibility/2006" xmlns:r="http://schemas.openxmlformats.org/officeDocument/2006/relationships" xmlns:w="http://schemas.openxmlformats.org/wordprocessingml/2006/main" xmlns:w14="http://schemas.microsoft.com/office/word/2010/wordml" xmlns:w15="http://schemas.microsoft.com/office/word/2012/wordml" xmlns:w16cid="http://schemas.microsoft.com/office/word/2016/wordml/cid" xmlns:w16se="http://schemas.microsoft.com/office/word/2015/wordml/symex" mc:Ignorable="w14 w15 w16se w16cid">
   <w:docDefaults>
     <w:rPrDefault>
       <w:rPr>
